--- a/Multi-Protocol-SSO.docx
+++ b/Multi-Protocol-SSO.docx
@@ -332,6 +332,78 @@
         <w:t xml:space="preserve"> without having to enter credentials.</w:t>
       </w:r>
     </w:p>
+    <w:p/>
+    <w:p/>
+    <w:p>
+      <w:r>
+        <w:t xml:space="preserve">A sequence diagram with </w:t>
+      </w:r>
+      <w:r>
+        <w:t>user choosing one of the Identity providers(google) is shown below</w:t>
+      </w:r>
+    </w:p>
+    <w:p/>
+    <w:p/>
+    <w:p/>
+    <w:p/>
+    <w:p/>
+    <w:p/>
+    <w:p/>
+    <w:p/>
+    <w:p/>
+    <w:p/>
+    <w:p/>
+    <w:p/>
+    <w:p>
+      <w:r>
+        <w:rPr>
+          <w:noProof/>
+        </w:rPr>
+        <w:lastRenderedPageBreak/>
+        <w:drawing>
+          <wp:inline distT="0" distB="0" distL="0" distR="0" wp14:anchorId="40C4F79B" wp14:editId="14FFCAD0">
+            <wp:extent cx="6278973" cy="3671455"/>
+            <wp:effectExtent l="0" t="0" r="0" b="0"/>
+            <wp:docPr id="2" name="Picture 2"/>
+            <wp:cNvGraphicFramePr>
+              <a:graphicFrameLocks xmlns:a="http://schemas.openxmlformats.org/drawingml/2006/main" noChangeAspect="1"/>
+            </wp:cNvGraphicFramePr>
+            <a:graphic xmlns:a="http://schemas.openxmlformats.org/drawingml/2006/main">
+              <a:graphicData uri="http://schemas.openxmlformats.org/drawingml/2006/picture">
+                <pic:pic xmlns:pic="http://schemas.openxmlformats.org/drawingml/2006/picture">
+                  <pic:nvPicPr>
+                    <pic:cNvPr id="2" name="Picture 2"/>
+                    <pic:cNvPicPr/>
+                  </pic:nvPicPr>
+                  <pic:blipFill>
+                    <a:blip r:embed="rId6">
+                      <a:extLst>
+                        <a:ext uri="{28A0092B-C50C-407E-A947-70E740481C1C}">
+                          <a14:useLocalDpi xmlns:a14="http://schemas.microsoft.com/office/drawing/2010/main" val="0"/>
+                        </a:ext>
+                      </a:extLst>
+                    </a:blip>
+                    <a:stretch>
+                      <a:fillRect/>
+                    </a:stretch>
+                  </pic:blipFill>
+                  <pic:spPr>
+                    <a:xfrm>
+                      <a:off x="0" y="0"/>
+                      <a:ext cx="6296420" cy="3681656"/>
+                    </a:xfrm>
+                    <a:prstGeom prst="rect">
+                      <a:avLst/>
+                    </a:prstGeom>
+                  </pic:spPr>
+                </pic:pic>
+              </a:graphicData>
+            </a:graphic>
+          </wp:inline>
+        </w:drawing>
+      </w:r>
+    </w:p>
+    <w:p/>
     <w:p/>
     <w:p>
       <w:pPr>

--- a/Multi-Protocol-SSO.docx
+++ b/Multi-Protocol-SSO.docx
@@ -69,7 +69,13 @@
     </w:p>
     <w:p>
       <w:r>
-        <w:t xml:space="preserve">I have two applications </w:t>
+        <w:t>I have t</w:t>
+      </w:r>
+      <w:r>
+        <w:t>hree</w:t>
+      </w:r>
+      <w:r>
+        <w:t xml:space="preserve"> applications </w:t>
       </w:r>
       <w:proofErr w:type="gramStart"/>
       <w:r>
@@ -100,7 +106,18 @@
         <w:t xml:space="preserve"> in Auth0</w:t>
       </w:r>
       <w:r>
-        <w:t>. This is a Node and Express web application.</w:t>
+        <w:t>. This is a Node and Express web application</w:t>
+      </w:r>
+      <w:r>
+        <w:t xml:space="preserve"> which receives </w:t>
+      </w:r>
+      <w:proofErr w:type="spellStart"/>
+      <w:r>
+        <w:t>id_token</w:t>
+      </w:r>
+      <w:proofErr w:type="spellEnd"/>
+      <w:r>
+        <w:t xml:space="preserve"> from Auth0</w:t>
       </w:r>
     </w:p>
     <w:p>
@@ -120,13 +137,47 @@
       </w:r>
       <w:proofErr w:type="spellEnd"/>
       <w:r>
-        <w:t xml:space="preserve"> in Auth0. This is a Python web application.</w:t>
-      </w:r>
-    </w:p>
-    <w:p/>
-    <w:p>
-      <w:r>
-        <w:t>Both applications are</w:t>
+        <w:t xml:space="preserve"> in Auth0. This is a Python web application</w:t>
+      </w:r>
+      <w:r>
+        <w:t xml:space="preserve"> which receives </w:t>
+      </w:r>
+      <w:proofErr w:type="spellStart"/>
+      <w:r>
+        <w:t>id_token</w:t>
+      </w:r>
+      <w:proofErr w:type="spellEnd"/>
+      <w:r>
+        <w:t xml:space="preserve"> from Auth0</w:t>
+      </w:r>
+    </w:p>
+    <w:p>
+      <w:pPr>
+        <w:pStyle w:val="ListParagraph"/>
+        <w:numPr>
+          <w:ilvl w:val="0"/>
+          <w:numId w:val="1"/>
+        </w:numPr>
+      </w:pPr>
+      <w:r>
+        <w:t xml:space="preserve">SAML NodeJS App: This is the same codebase as provided in Auth0 samples in </w:t>
+      </w:r>
+      <w:proofErr w:type="spellStart"/>
+      <w:r>
+        <w:t>github</w:t>
+      </w:r>
+      <w:proofErr w:type="spellEnd"/>
+      <w:r>
+        <w:t xml:space="preserve"> to have an application which is a SAML client (or receives SAML assertions from Auth0), It uses Node and Express and Passport JS</w:t>
+      </w:r>
+    </w:p>
+    <w:p/>
+    <w:p>
+      <w:r>
+        <w:t>All</w:t>
+      </w:r>
+      <w:r>
+        <w:t xml:space="preserve"> applications are</w:t>
       </w:r>
       <w:r>
         <w:t xml:space="preserve"> configured in Auth0 to use the default out-of-the-box configuration </w:t>
@@ -246,7 +297,11 @@
         <w:t>;</w:t>
       </w:r>
       <w:r>
-        <w:t xml:space="preserve"> Application session and the Auth0 session cookie which allows for Single Sign-On when the user navigates to another app and tries to login, it redirects to the Auth0 central domain an</w:t>
+        <w:t xml:space="preserve"> Application session and the Auth0 session cookie which allows for Single Sign-On when the user navigates to another app and tries to login, it redirects to the </w:t>
+      </w:r>
+      <w:r>
+        <w:lastRenderedPageBreak/>
+        <w:t>Auth0 central domain an</w:t>
       </w:r>
       <w:r>
         <w:t>d</w:t>
@@ -269,12 +324,11 @@
         <w:rPr>
           <w:noProof/>
         </w:rPr>
-        <w:lastRenderedPageBreak/>
         <w:drawing>
-          <wp:inline distT="0" distB="0" distL="0" distR="0" wp14:anchorId="313BEF73" wp14:editId="7B499705">
+          <wp:inline distT="0" distB="0" distL="0" distR="0" wp14:anchorId="4AE291BD" wp14:editId="21BD8DCF">
             <wp:extent cx="5943600" cy="4349115"/>
             <wp:effectExtent l="0" t="0" r="0" b="0"/>
-            <wp:docPr id="1" name="Picture 1"/>
+            <wp:docPr id="3" name="Picture 3"/>
             <wp:cNvGraphicFramePr>
               <a:graphicFrameLocks xmlns:a="http://schemas.openxmlformats.org/drawingml/2006/main" noChangeAspect="1"/>
             </wp:cNvGraphicFramePr>
@@ -282,7 +336,7 @@
               <a:graphicData uri="http://schemas.openxmlformats.org/drawingml/2006/picture">
                 <pic:pic xmlns:pic="http://schemas.openxmlformats.org/drawingml/2006/picture">
                   <pic:nvPicPr>
-                    <pic:cNvPr id="1" name="Picture 1"/>
+                    <pic:cNvPr id="3" name="Picture 3"/>
                     <pic:cNvPicPr/>
                   </pic:nvPicPr>
                   <pic:blipFill>
@@ -359,7 +413,6 @@
         <w:rPr>
           <w:noProof/>
         </w:rPr>
-        <w:lastRenderedPageBreak/>
         <w:drawing>
           <wp:inline distT="0" distB="0" distL="0" distR="0" wp14:anchorId="40C4F79B" wp14:editId="14FFCAD0">
             <wp:extent cx="6278973" cy="3671455"/>
@@ -429,6 +482,324 @@
       </w:r>
     </w:p>
     <w:p/>
+    <w:p>
+      <w:pPr>
+        <w:rPr>
+          <w:b/>
+          <w:bCs/>
+        </w:rPr>
+      </w:pPr>
+      <w:r>
+        <w:rPr>
+          <w:b/>
+          <w:bCs/>
+        </w:rPr>
+        <w:t>Demo</w:t>
+      </w:r>
+      <w:r>
+        <w:rPr>
+          <w:b/>
+          <w:bCs/>
+        </w:rPr>
+        <w:t>:</w:t>
+      </w:r>
+    </w:p>
+    <w:p>
+      <w:pPr>
+        <w:rPr>
+          <w:b/>
+          <w:bCs/>
+        </w:rPr>
+      </w:pPr>
+      <w:r>
+        <w:rPr>
+          <w:b/>
+          <w:bCs/>
+        </w:rPr>
+        <w:t>Scenario 1:</w:t>
+      </w:r>
+    </w:p>
+    <w:p>
+      <w:pPr>
+        <w:pStyle w:val="ListParagraph"/>
+        <w:numPr>
+          <w:ilvl w:val="0"/>
+          <w:numId w:val="5"/>
+        </w:numPr>
+      </w:pPr>
+      <w:r>
+        <w:t xml:space="preserve">A user with email </w:t>
+      </w:r>
+      <w:hyperlink r:id="rId7" w:history="1">
+        <w:r>
+          <w:rPr>
+            <w:rStyle w:val="Hyperlink"/>
+          </w:rPr>
+          <w:t>testfullreg@mailinator.com</w:t>
+        </w:r>
+      </w:hyperlink>
+      <w:r>
+        <w:t xml:space="preserve"> logs into App A (SAML node </w:t>
+      </w:r>
+      <w:proofErr w:type="spellStart"/>
+      <w:r>
+        <w:t>js</w:t>
+      </w:r>
+      <w:proofErr w:type="spellEnd"/>
+      <w:r>
+        <w:t xml:space="preserve"> app) which uses the SAML </w:t>
+      </w:r>
+      <w:proofErr w:type="spellStart"/>
+      <w:r>
+        <w:t>Idp</w:t>
+      </w:r>
+      <w:proofErr w:type="spellEnd"/>
+      <w:r>
+        <w:t xml:space="preserve"> provider Gigya</w:t>
+      </w:r>
+    </w:p>
+    <w:p>
+      <w:pPr>
+        <w:pStyle w:val="ListParagraph"/>
+        <w:numPr>
+          <w:ilvl w:val="0"/>
+          <w:numId w:val="5"/>
+        </w:numPr>
+      </w:pPr>
+      <w:r>
+        <w:t xml:space="preserve">In the same browser session user navigates to another app </w:t>
+      </w:r>
+      <w:proofErr w:type="spellStart"/>
+      <w:r>
+        <w:t>App</w:t>
+      </w:r>
+      <w:proofErr w:type="spellEnd"/>
+      <w:r>
+        <w:t xml:space="preserve"> B (Python OIDC app) </w:t>
+      </w:r>
+      <w:proofErr w:type="spellStart"/>
+      <w:proofErr w:type="gramStart"/>
+      <w:r>
+        <w:t>an</w:t>
+      </w:r>
+      <w:proofErr w:type="spellEnd"/>
+      <w:proofErr w:type="gramEnd"/>
+      <w:r>
+        <w:t xml:space="preserve"> is signed in without having to enter credentials</w:t>
+      </w:r>
+    </w:p>
+    <w:p/>
+    <w:p>
+      <w:pPr>
+        <w:rPr>
+          <w:b/>
+          <w:bCs/>
+        </w:rPr>
+      </w:pPr>
+      <w:r>
+        <w:rPr>
+          <w:b/>
+          <w:bCs/>
+        </w:rPr>
+        <w:t>Scenario 2:</w:t>
+      </w:r>
+    </w:p>
+    <w:p>
+      <w:pPr>
+        <w:pStyle w:val="ListParagraph"/>
+        <w:numPr>
+          <w:ilvl w:val="0"/>
+          <w:numId w:val="6"/>
+        </w:numPr>
+      </w:pPr>
+      <w:r>
+        <w:t xml:space="preserve">Another user with email </w:t>
+      </w:r>
+      <w:hyperlink r:id="rId8" w:history="1">
+        <w:r>
+          <w:rPr>
+            <w:rStyle w:val="Hyperlink"/>
+          </w:rPr>
+          <w:t>pratik.scm@gmail.com</w:t>
+        </w:r>
+      </w:hyperlink>
+      <w:r>
+        <w:t xml:space="preserve"> logs into App B (Python OIDC app) which uses OIDC IP provider Google OAuth </w:t>
+      </w:r>
+    </w:p>
+    <w:p>
+      <w:pPr>
+        <w:pStyle w:val="ListParagraph"/>
+        <w:numPr>
+          <w:ilvl w:val="0"/>
+          <w:numId w:val="6"/>
+        </w:numPr>
+      </w:pPr>
+      <w:r>
+        <w:lastRenderedPageBreak/>
+        <w:t>Same user goes to App A and is signed in without having to enter credentials</w:t>
+      </w:r>
+    </w:p>
+    <w:p/>
+    <w:p>
+      <w:pPr>
+        <w:rPr>
+          <w:b/>
+          <w:bCs/>
+        </w:rPr>
+      </w:pPr>
+      <w:r>
+        <w:rPr>
+          <w:b/>
+          <w:bCs/>
+        </w:rPr>
+        <w:t>Scenario 3:</w:t>
+      </w:r>
+    </w:p>
+    <w:p>
+      <w:pPr>
+        <w:pStyle w:val="ListParagraph"/>
+        <w:numPr>
+          <w:ilvl w:val="0"/>
+          <w:numId w:val="7"/>
+        </w:numPr>
+      </w:pPr>
+      <w:r>
+        <w:t xml:space="preserve">Delete user </w:t>
+      </w:r>
+      <w:hyperlink r:id="rId9" w:history="1">
+        <w:r>
+          <w:rPr>
+            <w:rStyle w:val="Hyperlink"/>
+          </w:rPr>
+          <w:t>pratik.scm@gmail.com</w:t>
+        </w:r>
+      </w:hyperlink>
+      <w:r>
+        <w:t xml:space="preserve"> as there is an issue with account linking with SAML</w:t>
+      </w:r>
+    </w:p>
+    <w:p>
+      <w:pPr>
+        <w:pStyle w:val="ListParagraph"/>
+        <w:numPr>
+          <w:ilvl w:val="0"/>
+          <w:numId w:val="7"/>
+        </w:numPr>
+      </w:pPr>
+      <w:r>
+        <w:t xml:space="preserve">With App A (SAML node </w:t>
+      </w:r>
+      <w:proofErr w:type="spellStart"/>
+      <w:r>
+        <w:t>js</w:t>
+      </w:r>
+      <w:proofErr w:type="spellEnd"/>
+      <w:r>
+        <w:t xml:space="preserve"> app) signup new user </w:t>
+      </w:r>
+      <w:hyperlink r:id="rId10" w:history="1">
+        <w:r>
+          <w:rPr>
+            <w:rStyle w:val="Hyperlink"/>
+          </w:rPr>
+          <w:t>pratik.scm@gmail.com</w:t>
+        </w:r>
+      </w:hyperlink>
+      <w:r>
+        <w:t xml:space="preserve"> by choosing SAML IdP provider</w:t>
+      </w:r>
+    </w:p>
+    <w:p>
+      <w:pPr>
+        <w:pStyle w:val="ListParagraph"/>
+        <w:numPr>
+          <w:ilvl w:val="0"/>
+          <w:numId w:val="7"/>
+        </w:numPr>
+      </w:pPr>
+      <w:r>
+        <w:t>Close browser session</w:t>
+      </w:r>
+    </w:p>
+    <w:p>
+      <w:pPr>
+        <w:pStyle w:val="ListParagraph"/>
+        <w:numPr>
+          <w:ilvl w:val="0"/>
+          <w:numId w:val="7"/>
+        </w:numPr>
+      </w:pPr>
+      <w:r>
+        <w:t xml:space="preserve">In new session, User with same email </w:t>
+      </w:r>
+      <w:hyperlink r:id="rId11" w:history="1">
+        <w:r>
+          <w:rPr>
+            <w:rStyle w:val="Hyperlink"/>
+          </w:rPr>
+          <w:t>pratik.scm@gmail.com</w:t>
+        </w:r>
+      </w:hyperlink>
+      <w:r>
+        <w:t xml:space="preserve"> goes to App B and chooses the Google IdP to sign in</w:t>
+      </w:r>
+    </w:p>
+    <w:p>
+      <w:pPr>
+        <w:pStyle w:val="ListParagraph"/>
+        <w:numPr>
+          <w:ilvl w:val="0"/>
+          <w:numId w:val="7"/>
+        </w:numPr>
+      </w:pPr>
+      <w:r>
+        <w:t xml:space="preserve">Account will be prompted to link with the existing account created with SAML connection and </w:t>
+      </w:r>
+      <w:r>
+        <w:t>after authentication, the account will be linked.</w:t>
+      </w:r>
+    </w:p>
+    <w:p/>
+    <w:p/>
+    <w:p>
+      <w:r>
+        <w:t>Issues which could not be resolved:</w:t>
+      </w:r>
+    </w:p>
+    <w:p>
+      <w:pPr>
+        <w:pStyle w:val="ListParagraph"/>
+        <w:numPr>
+          <w:ilvl w:val="0"/>
+          <w:numId w:val="8"/>
+        </w:numPr>
+      </w:pPr>
+      <w:r>
+        <w:t>Suggested Account Linking with Account Link Extension does not work with SAML Web app addon, code driven account linking may be needed after the user is logged in is shown the accounts which could be linked and then linked later</w:t>
+      </w:r>
+    </w:p>
+    <w:p>
+      <w:pPr>
+        <w:pStyle w:val="ListParagraph"/>
+        <w:numPr>
+          <w:ilvl w:val="0"/>
+          <w:numId w:val="8"/>
+        </w:numPr>
+      </w:pPr>
+      <w:r>
+        <w:t>SAML app using the OIDC IdP fails</w:t>
+      </w:r>
+    </w:p>
+    <w:p>
+      <w:pPr>
+        <w:pStyle w:val="ListParagraph"/>
+        <w:numPr>
+          <w:ilvl w:val="0"/>
+          <w:numId w:val="8"/>
+        </w:numPr>
+      </w:pPr>
+    </w:p>
     <w:sectPr>
       <w:pgSz w:w="12240" w:h="15840"/>
       <w:pgMar w:top="1440" w:right="1440" w:bottom="1440" w:left="1440" w:header="720" w:footer="720" w:gutter="0"/>
@@ -442,6 +813,184 @@
 <file path=word/numbering.xml><?xml version="1.0" encoding="utf-8"?>
 <w:numbering xmlns:wpc="http://schemas.microsoft.com/office/word/2010/wordprocessingCanvas" xmlns:cx="http://schemas.microsoft.com/office/drawing/2014/chartex" xmlns:cx1="http://schemas.microsoft.com/office/drawing/2015/9/8/chartex" xmlns:cx2="http://schemas.microsoft.com/office/drawing/2015/10/21/chartex" xmlns:cx3="http://schemas.microsoft.com/office/drawing/2016/5/9/chartex" xmlns:cx4="http://schemas.microsoft.com/office/drawing/2016/5/10/chartex" xmlns:cx5="http://schemas.microsoft.com/office/drawing/2016/5/11/chartex" xmlns:cx6="http://schemas.microsoft.com/office/drawing/2016/5/12/chartex" xmlns:cx7="http://schemas.microsoft.com/office/drawing/2016/5/13/chartex" xmlns:cx8="http://schemas.microsoft.com/office/drawing/2016/5/14/chartex" xmlns:mc="http://schemas.openxmlformats.org/markup-compatibility/2006" xmlns:aink="http://schemas.microsoft.com/office/drawing/2016/ink" xmlns:am3d="http://schemas.microsoft.com/office/drawing/2017/model3d" xmlns:o="urn:schemas-microsoft-com:office:office" xmlns:r="http://schemas.openxmlformats.org/officeDocument/2006/relationships" xmlns:m="http://schemas.openxmlformats.org/officeDocument/2006/math" xmlns:v="urn:schemas-microsoft-com:vml" xmlns:wp14="http://schemas.microsoft.com/office/word/2010/wordprocessingDrawing" xmlns:wp="http://schemas.openxmlformats.org/drawingml/2006/wordprocessingDrawing" xmlns:w10="urn:schemas-microsoft-com:office:word" xmlns:w="http://schemas.openxmlformats.org/wordprocessingml/2006/main" xmlns:w14="http://schemas.microsoft.com/office/word/2010/wordml" xmlns:w15="http://schemas.microsoft.com/office/word/2012/wordml" xmlns:w16cex="http://schemas.microsoft.com/office/word/2018/wordml/cex" xmlns:w16cid="http://schemas.microsoft.com/office/word/2016/wordml/cid" xmlns:w16="http://schemas.microsoft.com/office/word/2018/wordml" xmlns:w16sdtdh="http://schemas.microsoft.com/office/word/2020/wordml/sdtdatahash" xmlns:w16se="http://schemas.microsoft.com/office/word/2015/wordml/symex" xmlns:wpg="http://schemas.microsoft.com/office/word/2010/wordprocessingGroup" xmlns:wpi="http://schemas.microsoft.com/office/word/2010/wordprocessingInk" xmlns:wne="http://schemas.microsoft.com/office/word/2006/wordml" xmlns:wps="http://schemas.microsoft.com/office/word/2010/wordprocessingShape" mc:Ignorable="w14 w15 w16se w16cid w16 w16cex w16sdtdh wp14">
   <w:abstractNum w:abstractNumId="0" w15:restartNumberingAfterBreak="0">
+    <w:nsid w:val="0FBC5AC0"/>
+    <w:multiLevelType w:val="hybridMultilevel"/>
+    <w:tmpl w:val="EFEA9526"/>
+    <w:lvl w:ilvl="0" w:tplc="0409000F">
+      <w:start w:val="1"/>
+      <w:numFmt w:val="decimal"/>
+      <w:lvlText w:val="%1."/>
+      <w:lvlJc w:val="left"/>
+      <w:pPr>
+        <w:ind w:left="720" w:hanging="360"/>
+      </w:pPr>
+      <w:rPr>
+        <w:rFonts w:hint="default"/>
+      </w:rPr>
+    </w:lvl>
+    <w:lvl w:ilvl="1" w:tplc="04090019" w:tentative="1">
+      <w:start w:val="1"/>
+      <w:numFmt w:val="lowerLetter"/>
+      <w:lvlText w:val="%2."/>
+      <w:lvlJc w:val="left"/>
+      <w:pPr>
+        <w:ind w:left="1440" w:hanging="360"/>
+      </w:pPr>
+    </w:lvl>
+    <w:lvl w:ilvl="2" w:tplc="0409001B" w:tentative="1">
+      <w:start w:val="1"/>
+      <w:numFmt w:val="lowerRoman"/>
+      <w:lvlText w:val="%3."/>
+      <w:lvlJc w:val="right"/>
+      <w:pPr>
+        <w:ind w:left="2160" w:hanging="180"/>
+      </w:pPr>
+    </w:lvl>
+    <w:lvl w:ilvl="3" w:tplc="0409000F" w:tentative="1">
+      <w:start w:val="1"/>
+      <w:numFmt w:val="decimal"/>
+      <w:lvlText w:val="%4."/>
+      <w:lvlJc w:val="left"/>
+      <w:pPr>
+        <w:ind w:left="2880" w:hanging="360"/>
+      </w:pPr>
+    </w:lvl>
+    <w:lvl w:ilvl="4" w:tplc="04090019" w:tentative="1">
+      <w:start w:val="1"/>
+      <w:numFmt w:val="lowerLetter"/>
+      <w:lvlText w:val="%5."/>
+      <w:lvlJc w:val="left"/>
+      <w:pPr>
+        <w:ind w:left="3600" w:hanging="360"/>
+      </w:pPr>
+    </w:lvl>
+    <w:lvl w:ilvl="5" w:tplc="0409001B" w:tentative="1">
+      <w:start w:val="1"/>
+      <w:numFmt w:val="lowerRoman"/>
+      <w:lvlText w:val="%6."/>
+      <w:lvlJc w:val="right"/>
+      <w:pPr>
+        <w:ind w:left="4320" w:hanging="180"/>
+      </w:pPr>
+    </w:lvl>
+    <w:lvl w:ilvl="6" w:tplc="0409000F" w:tentative="1">
+      <w:start w:val="1"/>
+      <w:numFmt w:val="decimal"/>
+      <w:lvlText w:val="%7."/>
+      <w:lvlJc w:val="left"/>
+      <w:pPr>
+        <w:ind w:left="5040" w:hanging="360"/>
+      </w:pPr>
+    </w:lvl>
+    <w:lvl w:ilvl="7" w:tplc="04090019" w:tentative="1">
+      <w:start w:val="1"/>
+      <w:numFmt w:val="lowerLetter"/>
+      <w:lvlText w:val="%8."/>
+      <w:lvlJc w:val="left"/>
+      <w:pPr>
+        <w:ind w:left="5760" w:hanging="360"/>
+      </w:pPr>
+    </w:lvl>
+    <w:lvl w:ilvl="8" w:tplc="0409001B" w:tentative="1">
+      <w:start w:val="1"/>
+      <w:numFmt w:val="lowerRoman"/>
+      <w:lvlText w:val="%9."/>
+      <w:lvlJc w:val="right"/>
+      <w:pPr>
+        <w:ind w:left="6480" w:hanging="180"/>
+      </w:pPr>
+    </w:lvl>
+  </w:abstractNum>
+  <w:abstractNum w:abstractNumId="1" w15:restartNumberingAfterBreak="0">
+    <w:nsid w:val="113C6DAA"/>
+    <w:multiLevelType w:val="hybridMultilevel"/>
+    <w:tmpl w:val="C3985540"/>
+    <w:lvl w:ilvl="0" w:tplc="0409000F">
+      <w:start w:val="1"/>
+      <w:numFmt w:val="decimal"/>
+      <w:lvlText w:val="%1."/>
+      <w:lvlJc w:val="left"/>
+      <w:pPr>
+        <w:ind w:left="720" w:hanging="360"/>
+      </w:pPr>
+      <w:rPr>
+        <w:rFonts w:hint="default"/>
+      </w:rPr>
+    </w:lvl>
+    <w:lvl w:ilvl="1" w:tplc="04090019" w:tentative="1">
+      <w:start w:val="1"/>
+      <w:numFmt w:val="lowerLetter"/>
+      <w:lvlText w:val="%2."/>
+      <w:lvlJc w:val="left"/>
+      <w:pPr>
+        <w:ind w:left="1440" w:hanging="360"/>
+      </w:pPr>
+    </w:lvl>
+    <w:lvl w:ilvl="2" w:tplc="0409001B" w:tentative="1">
+      <w:start w:val="1"/>
+      <w:numFmt w:val="lowerRoman"/>
+      <w:lvlText w:val="%3."/>
+      <w:lvlJc w:val="right"/>
+      <w:pPr>
+        <w:ind w:left="2160" w:hanging="180"/>
+      </w:pPr>
+    </w:lvl>
+    <w:lvl w:ilvl="3" w:tplc="0409000F" w:tentative="1">
+      <w:start w:val="1"/>
+      <w:numFmt w:val="decimal"/>
+      <w:lvlText w:val="%4."/>
+      <w:lvlJc w:val="left"/>
+      <w:pPr>
+        <w:ind w:left="2880" w:hanging="360"/>
+      </w:pPr>
+    </w:lvl>
+    <w:lvl w:ilvl="4" w:tplc="04090019" w:tentative="1">
+      <w:start w:val="1"/>
+      <w:numFmt w:val="lowerLetter"/>
+      <w:lvlText w:val="%5."/>
+      <w:lvlJc w:val="left"/>
+      <w:pPr>
+        <w:ind w:left="3600" w:hanging="360"/>
+      </w:pPr>
+    </w:lvl>
+    <w:lvl w:ilvl="5" w:tplc="0409001B" w:tentative="1">
+      <w:start w:val="1"/>
+      <w:numFmt w:val="lowerRoman"/>
+      <w:lvlText w:val="%6."/>
+      <w:lvlJc w:val="right"/>
+      <w:pPr>
+        <w:ind w:left="4320" w:hanging="180"/>
+      </w:pPr>
+    </w:lvl>
+    <w:lvl w:ilvl="6" w:tplc="0409000F" w:tentative="1">
+      <w:start w:val="1"/>
+      <w:numFmt w:val="decimal"/>
+      <w:lvlText w:val="%7."/>
+      <w:lvlJc w:val="left"/>
+      <w:pPr>
+        <w:ind w:left="5040" w:hanging="360"/>
+      </w:pPr>
+    </w:lvl>
+    <w:lvl w:ilvl="7" w:tplc="04090019" w:tentative="1">
+      <w:start w:val="1"/>
+      <w:numFmt w:val="lowerLetter"/>
+      <w:lvlText w:val="%8."/>
+      <w:lvlJc w:val="left"/>
+      <w:pPr>
+        <w:ind w:left="5760" w:hanging="360"/>
+      </w:pPr>
+    </w:lvl>
+    <w:lvl w:ilvl="8" w:tplc="0409001B" w:tentative="1">
+      <w:start w:val="1"/>
+      <w:numFmt w:val="lowerRoman"/>
+      <w:lvlText w:val="%9."/>
+      <w:lvlJc w:val="right"/>
+      <w:pPr>
+        <w:ind w:left="6480" w:hanging="180"/>
+      </w:pPr>
+    </w:lvl>
+  </w:abstractNum>
+  <w:abstractNum w:abstractNumId="2" w15:restartNumberingAfterBreak="0">
     <w:nsid w:val="1D4C2862"/>
     <w:multiLevelType w:val="hybridMultilevel"/>
     <w:tmpl w:val="A76EAF90"/>
@@ -530,7 +1079,96 @@
       </w:pPr>
     </w:lvl>
   </w:abstractNum>
-  <w:abstractNum w:abstractNumId="1" w15:restartNumberingAfterBreak="0">
+  <w:abstractNum w:abstractNumId="3" w15:restartNumberingAfterBreak="0">
+    <w:nsid w:val="3F956C74"/>
+    <w:multiLevelType w:val="hybridMultilevel"/>
+    <w:tmpl w:val="26ACDCDA"/>
+    <w:lvl w:ilvl="0" w:tplc="04090017">
+      <w:start w:val="1"/>
+      <w:numFmt w:val="lowerLetter"/>
+      <w:lvlText w:val="%1)"/>
+      <w:lvlJc w:val="left"/>
+      <w:pPr>
+        <w:ind w:left="720" w:hanging="360"/>
+      </w:pPr>
+      <w:rPr>
+        <w:rFonts w:hint="default"/>
+      </w:rPr>
+    </w:lvl>
+    <w:lvl w:ilvl="1" w:tplc="04090019" w:tentative="1">
+      <w:start w:val="1"/>
+      <w:numFmt w:val="lowerLetter"/>
+      <w:lvlText w:val="%2."/>
+      <w:lvlJc w:val="left"/>
+      <w:pPr>
+        <w:ind w:left="1440" w:hanging="360"/>
+      </w:pPr>
+    </w:lvl>
+    <w:lvl w:ilvl="2" w:tplc="0409001B" w:tentative="1">
+      <w:start w:val="1"/>
+      <w:numFmt w:val="lowerRoman"/>
+      <w:lvlText w:val="%3."/>
+      <w:lvlJc w:val="right"/>
+      <w:pPr>
+        <w:ind w:left="2160" w:hanging="180"/>
+      </w:pPr>
+    </w:lvl>
+    <w:lvl w:ilvl="3" w:tplc="0409000F" w:tentative="1">
+      <w:start w:val="1"/>
+      <w:numFmt w:val="decimal"/>
+      <w:lvlText w:val="%4."/>
+      <w:lvlJc w:val="left"/>
+      <w:pPr>
+        <w:ind w:left="2880" w:hanging="360"/>
+      </w:pPr>
+    </w:lvl>
+    <w:lvl w:ilvl="4" w:tplc="04090019" w:tentative="1">
+      <w:start w:val="1"/>
+      <w:numFmt w:val="lowerLetter"/>
+      <w:lvlText w:val="%5."/>
+      <w:lvlJc w:val="left"/>
+      <w:pPr>
+        <w:ind w:left="3600" w:hanging="360"/>
+      </w:pPr>
+    </w:lvl>
+    <w:lvl w:ilvl="5" w:tplc="0409001B" w:tentative="1">
+      <w:start w:val="1"/>
+      <w:numFmt w:val="lowerRoman"/>
+      <w:lvlText w:val="%6."/>
+      <w:lvlJc w:val="right"/>
+      <w:pPr>
+        <w:ind w:left="4320" w:hanging="180"/>
+      </w:pPr>
+    </w:lvl>
+    <w:lvl w:ilvl="6" w:tplc="0409000F" w:tentative="1">
+      <w:start w:val="1"/>
+      <w:numFmt w:val="decimal"/>
+      <w:lvlText w:val="%7."/>
+      <w:lvlJc w:val="left"/>
+      <w:pPr>
+        <w:ind w:left="5040" w:hanging="360"/>
+      </w:pPr>
+    </w:lvl>
+    <w:lvl w:ilvl="7" w:tplc="04090019" w:tentative="1">
+      <w:start w:val="1"/>
+      <w:numFmt w:val="lowerLetter"/>
+      <w:lvlText w:val="%8."/>
+      <w:lvlJc w:val="left"/>
+      <w:pPr>
+        <w:ind w:left="5760" w:hanging="360"/>
+      </w:pPr>
+    </w:lvl>
+    <w:lvl w:ilvl="8" w:tplc="0409001B" w:tentative="1">
+      <w:start w:val="1"/>
+      <w:numFmt w:val="lowerRoman"/>
+      <w:lvlText w:val="%9."/>
+      <w:lvlJc w:val="right"/>
+      <w:pPr>
+        <w:ind w:left="6480" w:hanging="180"/>
+      </w:pPr>
+    </w:lvl>
+  </w:abstractNum>
+  <w:abstractNum w:abstractNumId="4" w15:restartNumberingAfterBreak="0">
     <w:nsid w:val="56C45CAB"/>
     <w:multiLevelType w:val="hybridMultilevel"/>
     <w:tmpl w:val="500A0B78"/>
@@ -619,7 +1257,7 @@
       </w:pPr>
     </w:lvl>
   </w:abstractNum>
-  <w:abstractNum w:abstractNumId="2" w15:restartNumberingAfterBreak="0">
+  <w:abstractNum w:abstractNumId="5" w15:restartNumberingAfterBreak="0">
     <w:nsid w:val="5D710723"/>
     <w:multiLevelType w:val="hybridMultilevel"/>
     <w:tmpl w:val="E58E0524"/>
@@ -708,7 +1346,96 @@
       </w:pPr>
     </w:lvl>
   </w:abstractNum>
-  <w:abstractNum w:abstractNumId="3" w15:restartNumberingAfterBreak="0">
+  <w:abstractNum w:abstractNumId="6" w15:restartNumberingAfterBreak="0">
+    <w:nsid w:val="6C6707E0"/>
+    <w:multiLevelType w:val="hybridMultilevel"/>
+    <w:tmpl w:val="C540CE8A"/>
+    <w:lvl w:ilvl="0" w:tplc="0409000F">
+      <w:start w:val="1"/>
+      <w:numFmt w:val="decimal"/>
+      <w:lvlText w:val="%1."/>
+      <w:lvlJc w:val="left"/>
+      <w:pPr>
+        <w:ind w:left="720" w:hanging="360"/>
+      </w:pPr>
+      <w:rPr>
+        <w:rFonts w:hint="default"/>
+      </w:rPr>
+    </w:lvl>
+    <w:lvl w:ilvl="1" w:tplc="04090019" w:tentative="1">
+      <w:start w:val="1"/>
+      <w:numFmt w:val="lowerLetter"/>
+      <w:lvlText w:val="%2."/>
+      <w:lvlJc w:val="left"/>
+      <w:pPr>
+        <w:ind w:left="1440" w:hanging="360"/>
+      </w:pPr>
+    </w:lvl>
+    <w:lvl w:ilvl="2" w:tplc="0409001B" w:tentative="1">
+      <w:start w:val="1"/>
+      <w:numFmt w:val="lowerRoman"/>
+      <w:lvlText w:val="%3."/>
+      <w:lvlJc w:val="right"/>
+      <w:pPr>
+        <w:ind w:left="2160" w:hanging="180"/>
+      </w:pPr>
+    </w:lvl>
+    <w:lvl w:ilvl="3" w:tplc="0409000F" w:tentative="1">
+      <w:start w:val="1"/>
+      <w:numFmt w:val="decimal"/>
+      <w:lvlText w:val="%4."/>
+      <w:lvlJc w:val="left"/>
+      <w:pPr>
+        <w:ind w:left="2880" w:hanging="360"/>
+      </w:pPr>
+    </w:lvl>
+    <w:lvl w:ilvl="4" w:tplc="04090019" w:tentative="1">
+      <w:start w:val="1"/>
+      <w:numFmt w:val="lowerLetter"/>
+      <w:lvlText w:val="%5."/>
+      <w:lvlJc w:val="left"/>
+      <w:pPr>
+        <w:ind w:left="3600" w:hanging="360"/>
+      </w:pPr>
+    </w:lvl>
+    <w:lvl w:ilvl="5" w:tplc="0409001B" w:tentative="1">
+      <w:start w:val="1"/>
+      <w:numFmt w:val="lowerRoman"/>
+      <w:lvlText w:val="%6."/>
+      <w:lvlJc w:val="right"/>
+      <w:pPr>
+        <w:ind w:left="4320" w:hanging="180"/>
+      </w:pPr>
+    </w:lvl>
+    <w:lvl w:ilvl="6" w:tplc="0409000F" w:tentative="1">
+      <w:start w:val="1"/>
+      <w:numFmt w:val="decimal"/>
+      <w:lvlText w:val="%7."/>
+      <w:lvlJc w:val="left"/>
+      <w:pPr>
+        <w:ind w:left="5040" w:hanging="360"/>
+      </w:pPr>
+    </w:lvl>
+    <w:lvl w:ilvl="7" w:tplc="04090019" w:tentative="1">
+      <w:start w:val="1"/>
+      <w:numFmt w:val="lowerLetter"/>
+      <w:lvlText w:val="%8."/>
+      <w:lvlJc w:val="left"/>
+      <w:pPr>
+        <w:ind w:left="5760" w:hanging="360"/>
+      </w:pPr>
+    </w:lvl>
+    <w:lvl w:ilvl="8" w:tplc="0409001B" w:tentative="1">
+      <w:start w:val="1"/>
+      <w:numFmt w:val="lowerRoman"/>
+      <w:lvlText w:val="%9."/>
+      <w:lvlJc w:val="right"/>
+      <w:pPr>
+        <w:ind w:left="6480" w:hanging="180"/>
+      </w:pPr>
+    </w:lvl>
+  </w:abstractNum>
+  <w:abstractNum w:abstractNumId="7" w15:restartNumberingAfterBreak="0">
     <w:nsid w:val="7BB92F4F"/>
     <w:multiLevelType w:val="hybridMultilevel"/>
     <w:tmpl w:val="341C70F4"/>
@@ -798,16 +1525,28 @@
     </w:lvl>
   </w:abstractNum>
   <w:num w:numId="1">
+    <w:abstractNumId w:val="5"/>
+  </w:num>
+  <w:num w:numId="2">
     <w:abstractNumId w:val="2"/>
   </w:num>
-  <w:num w:numId="2">
+  <w:num w:numId="3">
+    <w:abstractNumId w:val="7"/>
+  </w:num>
+  <w:num w:numId="4">
+    <w:abstractNumId w:val="4"/>
+  </w:num>
+  <w:num w:numId="5">
+    <w:abstractNumId w:val="1"/>
+  </w:num>
+  <w:num w:numId="6">
+    <w:abstractNumId w:val="6"/>
+  </w:num>
+  <w:num w:numId="7">
     <w:abstractNumId w:val="0"/>
   </w:num>
-  <w:num w:numId="3">
+  <w:num w:numId="8">
     <w:abstractNumId w:val="3"/>
-  </w:num>
-  <w:num w:numId="4">
-    <w:abstractNumId w:val="1"/>
   </w:num>
 </w:numbering>
 </file>
@@ -1245,6 +1984,29 @@
       <w:contextualSpacing/>
     </w:pPr>
   </w:style>
+  <w:style w:type="character" w:styleId="Hyperlink">
+    <w:name w:val="Hyperlink"/>
+    <w:basedOn w:val="DefaultParagraphFont"/>
+    <w:uiPriority w:val="99"/>
+    <w:unhideWhenUsed/>
+    <w:rsid w:val="00D16C7F"/>
+    <w:rPr>
+      <w:color w:val="0563C1" w:themeColor="hyperlink"/>
+      <w:u w:val="single"/>
+    </w:rPr>
+  </w:style>
+  <w:style w:type="character" w:styleId="UnresolvedMention">
+    <w:name w:val="Unresolved Mention"/>
+    <w:basedOn w:val="DefaultParagraphFont"/>
+    <w:uiPriority w:val="99"/>
+    <w:semiHidden/>
+    <w:unhideWhenUsed/>
+    <w:rsid w:val="00D16C7F"/>
+    <w:rPr>
+      <w:color w:val="605E5C"/>
+      <w:shd w:val="clear" w:color="auto" w:fill="E1DFDD"/>
+    </w:rPr>
+  </w:style>
 </w:styles>
 </file>
 
